--- a/7-2/h2s.docx
+++ b/7-2/h2s.docx
@@ -253,6 +253,19 @@
                 <w14:ligatures w14:val="none"/>
               </w:rPr>
             </w:pPr>
+            <w:r>
+              <w:rPr>
+                <w:rFonts w:eastAsia="Times New Roman" w:cstheme="minorHAnsi"/>
+                <w:b/>
+                <w:bCs/>
+                <w:color w:val="000000"/>
+                <w:kern w:val="0"/>
+                <w:sz w:val="32"/>
+                <w:szCs w:val="32"/>
+                <w14:ligatures w14:val="none"/>
+              </w:rPr>
+              <w:t>Sunday, July 2, 2023</w:t>
+            </w:r>
           </w:p>
         </w:tc>
       </w:tr>
@@ -289,6 +302,19 @@
                 <w14:ligatures w14:val="none"/>
               </w:rPr>
             </w:pPr>
+            <w:r>
+              <w:rPr>
+                <w:rFonts w:eastAsia="Times New Roman" w:cstheme="minorHAnsi"/>
+                <w:b/>
+                <w:bCs/>
+                <w:color w:val="000000"/>
+                <w:kern w:val="0"/>
+                <w:sz w:val="32"/>
+                <w:szCs w:val="32"/>
+                <w14:ligatures w14:val="none"/>
+              </w:rPr>
+              <w:t>Dana Heights HS to San Bernardino Valley College</w:t>
+            </w:r>
           </w:p>
         </w:tc>
       </w:tr>
@@ -336,7 +362,7 @@
                 <w:szCs w:val="32"/>
                 <w14:ligatures w14:val="none"/>
               </w:rPr>
-              <w:t>XX</w:t>
+              <w:t>66</w:t>
             </w:r>
             <w:r>
               <w:rPr>
@@ -531,6 +557,65 @@
                 <w14:ligatures w14:val="none"/>
               </w:rPr>
             </w:pPr>
+            <w:r>
+              <w:rPr>
+                <w:rFonts w:eastAsia="Times New Roman" w:cstheme="minorHAnsi"/>
+                <w:color w:val="000000"/>
+                <w:kern w:val="0"/>
+                <w:sz w:val="24"/>
+                <w:szCs w:val="24"/>
+                <w14:ligatures w14:val="none"/>
+              </w:rPr>
+              <w:t>Dana Hills HS</w:t>
+            </w:r>
+          </w:p>
+          <w:p>
+            <w:pPr>
+              <w:spacing w:after="0" w:line="240" w:lineRule="auto"/>
+              <w:rPr>
+                <w:rFonts w:eastAsia="Times New Roman" w:cstheme="minorHAnsi"/>
+                <w:color w:val="000000"/>
+                <w:kern w:val="0"/>
+                <w:sz w:val="24"/>
+                <w:szCs w:val="24"/>
+                <w14:ligatures w14:val="none"/>
+              </w:rPr>
+            </w:pPr>
+            <w:r>
+              <w:rPr>
+                <w:rFonts w:eastAsia="Times New Roman" w:cstheme="minorHAnsi"/>
+                <w:color w:val="000000"/>
+                <w:kern w:val="0"/>
+                <w:sz w:val="24"/>
+                <w:szCs w:val="24"/>
+                <w14:ligatures w14:val="none"/>
+              </w:rPr>
+              <w:t>33333 Golden Lantern</w:t>
+            </w:r>
+          </w:p>
+          <w:p>
+            <w:pPr>
+              <w:spacing w:after="0" w:line="240" w:lineRule="auto"/>
+              <w:rPr>
+                <w:rFonts w:eastAsia="Times New Roman" w:cstheme="minorHAnsi"/>
+                <w:color w:val="000000"/>
+                <w:kern w:val="0"/>
+                <w:sz w:val="24"/>
+                <w:szCs w:val="24"/>
+                <w14:ligatures w14:val="none"/>
+              </w:rPr>
+            </w:pPr>
+            <w:r>
+              <w:rPr>
+                <w:rFonts w:eastAsia="Times New Roman" w:cstheme="minorHAnsi"/>
+                <w:color w:val="000000"/>
+                <w:kern w:val="0"/>
+                <w:sz w:val="24"/>
+                <w:szCs w:val="24"/>
+                <w14:ligatures w14:val="none"/>
+              </w:rPr>
+              <w:t>Dana Point, CA 92629</w:t>
+            </w:r>
           </w:p>
         </w:tc>
         <w:tc>
@@ -558,6 +643,65 @@
                 <w14:ligatures w14:val="none"/>
               </w:rPr>
             </w:pPr>
+            <w:r>
+              <w:rPr>
+                <w:rFonts w:eastAsia="Times New Roman" w:cstheme="minorHAnsi"/>
+                <w:color w:val="000000"/>
+                <w:kern w:val="0"/>
+                <w:sz w:val="24"/>
+                <w:szCs w:val="24"/>
+                <w14:ligatures w14:val="none"/>
+              </w:rPr>
+              <w:t>San Bernardino Valley College</w:t>
+            </w:r>
+          </w:p>
+          <w:p>
+            <w:pPr>
+              <w:spacing w:after="0" w:line="240" w:lineRule="auto"/>
+              <w:rPr>
+                <w:rFonts w:eastAsia="Times New Roman" w:cstheme="minorHAnsi"/>
+                <w:color w:val="000000"/>
+                <w:kern w:val="0"/>
+                <w:sz w:val="24"/>
+                <w:szCs w:val="24"/>
+                <w14:ligatures w14:val="none"/>
+              </w:rPr>
+            </w:pPr>
+            <w:r>
+              <w:rPr>
+                <w:rFonts w:eastAsia="Times New Roman" w:cstheme="minorHAnsi"/>
+                <w:color w:val="000000"/>
+                <w:kern w:val="0"/>
+                <w:sz w:val="24"/>
+                <w:szCs w:val="24"/>
+                <w14:ligatures w14:val="none"/>
+              </w:rPr>
+              <w:t>701 S. Mount Vernon</w:t>
+            </w:r>
+          </w:p>
+          <w:p>
+            <w:pPr>
+              <w:spacing w:after="0" w:line="240" w:lineRule="auto"/>
+              <w:rPr>
+                <w:rFonts w:eastAsia="Times New Roman" w:cstheme="minorHAnsi"/>
+                <w:color w:val="000000"/>
+                <w:kern w:val="0"/>
+                <w:sz w:val="24"/>
+                <w:szCs w:val="24"/>
+                <w14:ligatures w14:val="none"/>
+              </w:rPr>
+            </w:pPr>
+            <w:r>
+              <w:rPr>
+                <w:rFonts w:eastAsia="Times New Roman" w:cstheme="minorHAnsi"/>
+                <w:color w:val="000000"/>
+                <w:kern w:val="0"/>
+                <w:sz w:val="24"/>
+                <w:szCs w:val="24"/>
+                <w14:ligatures w14:val="none"/>
+              </w:rPr>
+              <w:t>San Bernardino, CA 92410</w:t>
+            </w:r>
           </w:p>
         </w:tc>
       </w:tr>
@@ -662,188 +806,62 @@
                 <w14:ligatures w14:val="none"/>
               </w:rPr>
             </w:pPr>
-          </w:p>
-          <w:p>
-            <w:pPr>
-              <w:spacing w:after="0" w:line="240" w:lineRule="auto"/>
-              <w:rPr>
-                <w:rFonts w:eastAsia="Times New Roman" w:cstheme="minorHAnsi"/>
-                <w:color w:val="000000"/>
-                <w:kern w:val="0"/>
-                <w:sz w:val="24"/>
-                <w:szCs w:val="24"/>
-                <w14:ligatures w14:val="none"/>
-              </w:rPr>
-            </w:pPr>
-          </w:p>
-          <w:p>
-            <w:pPr>
-              <w:spacing w:after="0" w:line="240" w:lineRule="auto"/>
-              <w:rPr>
-                <w:rFonts w:eastAsia="Times New Roman" w:cstheme="minorHAnsi"/>
-                <w:color w:val="000000"/>
-                <w:kern w:val="0"/>
-                <w:sz w:val="24"/>
-                <w:szCs w:val="24"/>
-                <w14:ligatures w14:val="none"/>
-              </w:rPr>
-            </w:pPr>
-          </w:p>
-          <w:p>
-            <w:pPr>
-              <w:spacing w:after="0" w:line="240" w:lineRule="auto"/>
-              <w:rPr>
-                <w:rFonts w:eastAsia="Times New Roman" w:cstheme="minorHAnsi"/>
-                <w:color w:val="000000"/>
-                <w:kern w:val="0"/>
-                <w:sz w:val="24"/>
-                <w:szCs w:val="24"/>
-                <w14:ligatures w14:val="none"/>
-              </w:rPr>
-            </w:pPr>
-          </w:p>
-          <w:p>
-            <w:pPr>
-              <w:spacing w:after="0" w:line="240" w:lineRule="auto"/>
-              <w:rPr>
-                <w:rFonts w:eastAsia="Times New Roman" w:cstheme="minorHAnsi"/>
-                <w:color w:val="000000"/>
-                <w:kern w:val="0"/>
-                <w:sz w:val="24"/>
-                <w:szCs w:val="24"/>
-                <w14:ligatures w14:val="none"/>
-              </w:rPr>
-            </w:pPr>
-          </w:p>
-          <w:p>
-            <w:pPr>
-              <w:spacing w:after="0" w:line="240" w:lineRule="auto"/>
-              <w:rPr>
-                <w:rFonts w:eastAsia="Times New Roman" w:cstheme="minorHAnsi"/>
-                <w:color w:val="000000"/>
-                <w:kern w:val="0"/>
-                <w:sz w:val="24"/>
-                <w:szCs w:val="24"/>
-                <w14:ligatures w14:val="none"/>
-              </w:rPr>
-            </w:pPr>
-          </w:p>
-          <w:p>
-            <w:pPr>
-              <w:spacing w:after="0" w:line="240" w:lineRule="auto"/>
-              <w:rPr>
-                <w:rFonts w:eastAsia="Times New Roman" w:cstheme="minorHAnsi"/>
-                <w:color w:val="000000"/>
-                <w:kern w:val="0"/>
-                <w:sz w:val="24"/>
-                <w:szCs w:val="24"/>
-                <w14:ligatures w14:val="none"/>
-              </w:rPr>
-            </w:pPr>
-          </w:p>
-          <w:p>
-            <w:pPr>
-              <w:spacing w:after="0" w:line="240" w:lineRule="auto"/>
-              <w:rPr>
-                <w:rFonts w:eastAsia="Times New Roman" w:cstheme="minorHAnsi"/>
-                <w:color w:val="000000"/>
-                <w:kern w:val="0"/>
-                <w:sz w:val="24"/>
-                <w:szCs w:val="24"/>
-                <w14:ligatures w14:val="none"/>
-              </w:rPr>
-            </w:pPr>
-          </w:p>
-          <w:p>
-            <w:pPr>
-              <w:spacing w:after="0" w:line="240" w:lineRule="auto"/>
-              <w:rPr>
-                <w:rFonts w:eastAsia="Times New Roman" w:cstheme="minorHAnsi"/>
-                <w:color w:val="000000"/>
-                <w:kern w:val="0"/>
-                <w:sz w:val="24"/>
-                <w:szCs w:val="24"/>
-                <w14:ligatures w14:val="none"/>
-              </w:rPr>
-            </w:pPr>
-          </w:p>
-          <w:p>
-            <w:pPr>
-              <w:spacing w:after="0" w:line="240" w:lineRule="auto"/>
-              <w:rPr>
-                <w:rFonts w:eastAsia="Times New Roman" w:cstheme="minorHAnsi"/>
-                <w:color w:val="000000"/>
-                <w:kern w:val="0"/>
-                <w:sz w:val="24"/>
-                <w:szCs w:val="24"/>
-                <w14:ligatures w14:val="none"/>
-              </w:rPr>
-            </w:pPr>
-          </w:p>
-          <w:p>
-            <w:pPr>
-              <w:spacing w:after="0" w:line="240" w:lineRule="auto"/>
-              <w:rPr>
-                <w:rFonts w:eastAsia="Times New Roman" w:cstheme="minorHAnsi"/>
-                <w:color w:val="000000"/>
-                <w:kern w:val="0"/>
-                <w:sz w:val="24"/>
-                <w:szCs w:val="24"/>
-                <w14:ligatures w14:val="none"/>
-              </w:rPr>
-            </w:pPr>
-          </w:p>
-          <w:p>
-            <w:pPr>
-              <w:spacing w:after="0" w:line="240" w:lineRule="auto"/>
-              <w:rPr>
-                <w:rFonts w:eastAsia="Times New Roman" w:cstheme="minorHAnsi"/>
-                <w:color w:val="000000"/>
-                <w:kern w:val="0"/>
-                <w:sz w:val="24"/>
-                <w:szCs w:val="24"/>
-                <w14:ligatures w14:val="none"/>
-              </w:rPr>
-            </w:pPr>
-          </w:p>
-          <w:p>
-            <w:pPr>
-              <w:spacing w:after="0" w:line="240" w:lineRule="auto"/>
-              <w:rPr>
-                <w:rFonts w:eastAsia="Times New Roman" w:cstheme="minorHAnsi"/>
-                <w:color w:val="000000"/>
-                <w:kern w:val="0"/>
-                <w:sz w:val="24"/>
-                <w:szCs w:val="24"/>
-                <w14:ligatures w14:val="none"/>
-              </w:rPr>
-            </w:pPr>
-          </w:p>
-          <w:p>
-            <w:pPr>
-              <w:spacing w:after="0" w:line="240" w:lineRule="auto"/>
-              <w:rPr>
-                <w:rFonts w:eastAsia="Times New Roman" w:cstheme="minorHAnsi"/>
-                <w:color w:val="000000"/>
-                <w:kern w:val="0"/>
-                <w:sz w:val="24"/>
-                <w:szCs w:val="24"/>
-                <w14:ligatures w14:val="none"/>
-              </w:rPr>
-            </w:pPr>
-          </w:p>
-          <w:p>
-            <w:pPr>
-              <w:spacing w:after="0" w:line="240" w:lineRule="auto"/>
-              <w:rPr>
-                <w:rFonts w:eastAsia="Times New Roman" w:cstheme="minorHAnsi"/>
-                <w:color w:val="000000"/>
-                <w:kern w:val="0"/>
-                <w:sz w:val="24"/>
-                <w:szCs w:val="24"/>
-                <w14:ligatures w14:val="none"/>
-              </w:rPr>
-            </w:pPr>
+            <w:r>
+              <w:rPr>
+                <w:rFonts w:eastAsia="Times New Roman" w:cstheme="minorHAnsi"/>
+                <w:noProof/>
+                <w:color w:val="000000"/>
+                <w:kern w:val="0"/>
+                <w:sz w:val="24"/>
+                <w:szCs w:val="24"/>
+                <w14:ligatures w14:val="none"/>
+              </w:rPr>
+              <w:drawing>
+                <wp:inline distT="0" distB="0" distL="0" distR="0" wp14:anchorId="3A93A94F" wp14:editId="59B07D34">
+                  <wp:extent cx="3314700" cy="2733675"/>
+                  <wp:effectExtent l="0" t="0" r="0" b="9525"/>
+                  <wp:docPr id="143063734" name="Picture 1"/>
+                  <wp:cNvGraphicFramePr>
+                    <a:graphicFrameLocks xmlns:a="http://schemas.openxmlformats.org/drawingml/2006/main" noChangeAspect="1"/>
+                  </wp:cNvGraphicFramePr>
+                  <a:graphic xmlns:a="http://schemas.openxmlformats.org/drawingml/2006/main">
+                    <a:graphicData uri="http://schemas.openxmlformats.org/drawingml/2006/picture">
+                      <pic:pic xmlns:pic="http://schemas.openxmlformats.org/drawingml/2006/picture">
+                        <pic:nvPicPr>
+                          <pic:cNvPr id="0" name="Picture 2"/>
+                          <pic:cNvPicPr>
+                            <a:picLocks noChangeAspect="1" noChangeArrowheads="1"/>
+                          </pic:cNvPicPr>
+                        </pic:nvPicPr>
+                        <pic:blipFill>
+                          <a:blip r:embed="rId6">
+                            <a:extLst>
+                              <a:ext uri="{28A0092B-C50C-407E-A947-70E740481C1C}">
+                                <a14:useLocalDpi xmlns:a14="http://schemas.microsoft.com/office/drawing/2010/main" val="0"/>
+                              </a:ext>
+                            </a:extLst>
+                          </a:blip>
+                          <a:srcRect/>
+                          <a:stretch>
+                            <a:fillRect/>
+                          </a:stretch>
+                        </pic:blipFill>
+                        <pic:spPr bwMode="auto">
+                          <a:xfrm>
+                            <a:off x="0" y="0"/>
+                            <a:ext cx="3314700" cy="2733675"/>
+                          </a:xfrm>
+                          <a:prstGeom prst="rect">
+                            <a:avLst/>
+                          </a:prstGeom>
+                          <a:noFill/>
+                        </pic:spPr>
+                      </pic:pic>
+                    </a:graphicData>
+                  </a:graphic>
+                </wp:inline>
+              </w:drawing>
+            </w:r>
           </w:p>
           <w:p>
             <w:pPr>
@@ -896,188 +914,51 @@
                 <w14:ligatures w14:val="none"/>
               </w:rPr>
             </w:pPr>
-          </w:p>
-          <w:p>
-            <w:pPr>
-              <w:spacing w:after="0" w:line="240" w:lineRule="auto"/>
-              <w:rPr>
-                <w:rFonts w:eastAsia="Times New Roman" w:cstheme="minorHAnsi"/>
-                <w:color w:val="000000"/>
-                <w:kern w:val="0"/>
-                <w:sz w:val="24"/>
-                <w:szCs w:val="24"/>
-                <w14:ligatures w14:val="none"/>
-              </w:rPr>
-            </w:pPr>
-          </w:p>
-          <w:p>
-            <w:pPr>
-              <w:spacing w:after="0" w:line="240" w:lineRule="auto"/>
-              <w:rPr>
-                <w:rFonts w:eastAsia="Times New Roman" w:cstheme="minorHAnsi"/>
-                <w:color w:val="000000"/>
-                <w:kern w:val="0"/>
-                <w:sz w:val="24"/>
-                <w:szCs w:val="24"/>
-                <w14:ligatures w14:val="none"/>
-              </w:rPr>
-            </w:pPr>
-          </w:p>
-          <w:p>
-            <w:pPr>
-              <w:spacing w:after="0" w:line="240" w:lineRule="auto"/>
-              <w:rPr>
-                <w:rFonts w:eastAsia="Times New Roman" w:cstheme="minorHAnsi"/>
-                <w:color w:val="000000"/>
-                <w:kern w:val="0"/>
-                <w:sz w:val="24"/>
-                <w:szCs w:val="24"/>
-                <w14:ligatures w14:val="none"/>
-              </w:rPr>
-            </w:pPr>
-          </w:p>
-          <w:p>
-            <w:pPr>
-              <w:spacing w:after="0" w:line="240" w:lineRule="auto"/>
-              <w:rPr>
-                <w:rFonts w:eastAsia="Times New Roman" w:cstheme="minorHAnsi"/>
-                <w:color w:val="000000"/>
-                <w:kern w:val="0"/>
-                <w:sz w:val="24"/>
-                <w:szCs w:val="24"/>
-                <w14:ligatures w14:val="none"/>
-              </w:rPr>
-            </w:pPr>
-          </w:p>
-          <w:p>
-            <w:pPr>
-              <w:spacing w:after="0" w:line="240" w:lineRule="auto"/>
-              <w:rPr>
-                <w:rFonts w:eastAsia="Times New Roman" w:cstheme="minorHAnsi"/>
-                <w:color w:val="000000"/>
-                <w:kern w:val="0"/>
-                <w:sz w:val="24"/>
-                <w:szCs w:val="24"/>
-                <w14:ligatures w14:val="none"/>
-              </w:rPr>
-            </w:pPr>
-          </w:p>
-          <w:p>
-            <w:pPr>
-              <w:spacing w:after="0" w:line="240" w:lineRule="auto"/>
-              <w:rPr>
-                <w:rFonts w:eastAsia="Times New Roman" w:cstheme="minorHAnsi"/>
-                <w:color w:val="000000"/>
-                <w:kern w:val="0"/>
-                <w:sz w:val="24"/>
-                <w:szCs w:val="24"/>
-                <w14:ligatures w14:val="none"/>
-              </w:rPr>
-            </w:pPr>
-          </w:p>
-          <w:p>
-            <w:pPr>
-              <w:spacing w:after="0" w:line="240" w:lineRule="auto"/>
-              <w:rPr>
-                <w:rFonts w:eastAsia="Times New Roman" w:cstheme="minorHAnsi"/>
-                <w:color w:val="000000"/>
-                <w:kern w:val="0"/>
-                <w:sz w:val="24"/>
-                <w:szCs w:val="24"/>
-                <w14:ligatures w14:val="none"/>
-              </w:rPr>
-            </w:pPr>
-          </w:p>
-          <w:p>
-            <w:pPr>
-              <w:spacing w:after="0" w:line="240" w:lineRule="auto"/>
-              <w:rPr>
-                <w:rFonts w:eastAsia="Times New Roman" w:cstheme="minorHAnsi"/>
-                <w:color w:val="000000"/>
-                <w:kern w:val="0"/>
-                <w:sz w:val="24"/>
-                <w:szCs w:val="24"/>
-                <w14:ligatures w14:val="none"/>
-              </w:rPr>
-            </w:pPr>
-          </w:p>
-          <w:p>
-            <w:pPr>
-              <w:spacing w:after="0" w:line="240" w:lineRule="auto"/>
-              <w:rPr>
-                <w:rFonts w:eastAsia="Times New Roman" w:cstheme="minorHAnsi"/>
-                <w:color w:val="000000"/>
-                <w:kern w:val="0"/>
-                <w:sz w:val="24"/>
-                <w:szCs w:val="24"/>
-                <w14:ligatures w14:val="none"/>
-              </w:rPr>
-            </w:pPr>
-          </w:p>
-          <w:p>
-            <w:pPr>
-              <w:spacing w:after="0" w:line="240" w:lineRule="auto"/>
-              <w:rPr>
-                <w:rFonts w:eastAsia="Times New Roman" w:cstheme="minorHAnsi"/>
-                <w:color w:val="000000"/>
-                <w:kern w:val="0"/>
-                <w:sz w:val="24"/>
-                <w:szCs w:val="24"/>
-                <w14:ligatures w14:val="none"/>
-              </w:rPr>
-            </w:pPr>
-          </w:p>
-          <w:p>
-            <w:pPr>
-              <w:spacing w:after="0" w:line="240" w:lineRule="auto"/>
-              <w:rPr>
-                <w:rFonts w:eastAsia="Times New Roman" w:cstheme="minorHAnsi"/>
-                <w:color w:val="000000"/>
-                <w:kern w:val="0"/>
-                <w:sz w:val="24"/>
-                <w:szCs w:val="24"/>
-                <w14:ligatures w14:val="none"/>
-              </w:rPr>
-            </w:pPr>
-          </w:p>
-          <w:p>
-            <w:pPr>
-              <w:spacing w:after="0" w:line="240" w:lineRule="auto"/>
-              <w:rPr>
-                <w:rFonts w:eastAsia="Times New Roman" w:cstheme="minorHAnsi"/>
-                <w:color w:val="000000"/>
-                <w:kern w:val="0"/>
-                <w:sz w:val="24"/>
-                <w:szCs w:val="24"/>
-                <w14:ligatures w14:val="none"/>
-              </w:rPr>
-            </w:pPr>
-          </w:p>
-          <w:p>
-            <w:pPr>
-              <w:spacing w:after="0" w:line="240" w:lineRule="auto"/>
-              <w:rPr>
-                <w:rFonts w:eastAsia="Times New Roman" w:cstheme="minorHAnsi"/>
-                <w:color w:val="000000"/>
-                <w:kern w:val="0"/>
-                <w:sz w:val="24"/>
-                <w:szCs w:val="24"/>
-                <w14:ligatures w14:val="none"/>
-              </w:rPr>
-            </w:pPr>
-          </w:p>
-          <w:p>
-            <w:pPr>
-              <w:spacing w:after="0" w:line="240" w:lineRule="auto"/>
-              <w:rPr>
-                <w:rFonts w:eastAsia="Times New Roman" w:cstheme="minorHAnsi"/>
-                <w:color w:val="000000"/>
-                <w:kern w:val="0"/>
-                <w:sz w:val="24"/>
-                <w:szCs w:val="24"/>
-                <w14:ligatures w14:val="none"/>
-              </w:rPr>
-            </w:pPr>
+            <w:r>
+              <w:rPr>
+                <w:rFonts w:eastAsia="Times New Roman" w:cstheme="minorHAnsi"/>
+                <w:color w:val="000000"/>
+                <w:kern w:val="0"/>
+                <w:sz w:val="24"/>
+                <w:szCs w:val="24"/>
+                <w14:ligatures w14:val="none"/>
+              </w:rPr>
+              <w:drawing>
+                <wp:inline distT="0" distB="0" distL="0" distR="0" wp14:anchorId="180E9175" wp14:editId="67513C60">
+                  <wp:extent cx="3448050" cy="2766734"/>
+                  <wp:effectExtent l="0" t="0" r="0" b="0"/>
+                  <wp:docPr id="2088051735" name="Picture 1"/>
+                  <wp:cNvGraphicFramePr>
+                    <a:graphicFrameLocks xmlns:a="http://schemas.openxmlformats.org/drawingml/2006/main" noChangeAspect="1"/>
+                  </wp:cNvGraphicFramePr>
+                  <a:graphic xmlns:a="http://schemas.openxmlformats.org/drawingml/2006/main">
+                    <a:graphicData uri="http://schemas.openxmlformats.org/drawingml/2006/picture">
+                      <pic:pic xmlns:pic="http://schemas.openxmlformats.org/drawingml/2006/picture">
+                        <pic:nvPicPr>
+                          <pic:cNvPr id="2088051735" name=""/>
+                          <pic:cNvPicPr/>
+                        </pic:nvPicPr>
+                        <pic:blipFill>
+                          <a:blip r:embed="rId7"/>
+                          <a:stretch>
+                            <a:fillRect/>
+                          </a:stretch>
+                        </pic:blipFill>
+                        <pic:spPr>
+                          <a:xfrm>
+                            <a:off x="0" y="0"/>
+                            <a:ext cx="3493174" cy="2802942"/>
+                          </a:xfrm>
+                          <a:prstGeom prst="rect">
+                            <a:avLst/>
+                          </a:prstGeom>
+                        </pic:spPr>
+                      </pic:pic>
+                    </a:graphicData>
+                  </a:graphic>
+                </wp:inline>
+              </w:drawing>
+            </w:r>
           </w:p>
           <w:p>
             <w:pPr>
@@ -1241,334 +1122,51 @@
                 <w14:ligatures w14:val="none"/>
               </w:rPr>
             </w:pPr>
-          </w:p>
-          <w:p>
-            <w:pPr>
-              <w:spacing w:after="0" w:line="240" w:lineRule="auto"/>
-              <w:rPr>
-                <w:rFonts w:eastAsia="Times New Roman" w:cstheme="minorHAnsi"/>
-                <w:color w:val="000000"/>
-                <w:kern w:val="0"/>
-                <w:sz w:val="24"/>
-                <w:szCs w:val="24"/>
-                <w14:ligatures w14:val="none"/>
-              </w:rPr>
-            </w:pPr>
-          </w:p>
-          <w:p>
-            <w:pPr>
-              <w:spacing w:after="0" w:line="240" w:lineRule="auto"/>
-              <w:rPr>
-                <w:rFonts w:eastAsia="Times New Roman" w:cstheme="minorHAnsi"/>
-                <w:b/>
-                <w:bCs/>
-                <w:color w:val="000000"/>
-                <w:kern w:val="0"/>
-                <w:sz w:val="24"/>
-                <w:szCs w:val="24"/>
-                <w14:ligatures w14:val="none"/>
-              </w:rPr>
-            </w:pPr>
-          </w:p>
-          <w:p>
-            <w:pPr>
-              <w:spacing w:after="0" w:line="240" w:lineRule="auto"/>
-              <w:rPr>
-                <w:rFonts w:eastAsia="Times New Roman" w:cstheme="minorHAnsi"/>
-                <w:b/>
-                <w:bCs/>
-                <w:color w:val="000000"/>
-                <w:kern w:val="0"/>
-                <w:sz w:val="24"/>
-                <w:szCs w:val="24"/>
-                <w14:ligatures w14:val="none"/>
-              </w:rPr>
-            </w:pPr>
-          </w:p>
-          <w:p>
-            <w:pPr>
-              <w:spacing w:after="0" w:line="240" w:lineRule="auto"/>
-              <w:rPr>
-                <w:rFonts w:eastAsia="Times New Roman" w:cstheme="minorHAnsi"/>
-                <w:b/>
-                <w:bCs/>
-                <w:color w:val="000000"/>
-                <w:kern w:val="0"/>
-                <w:sz w:val="24"/>
-                <w:szCs w:val="24"/>
-                <w14:ligatures w14:val="none"/>
-              </w:rPr>
-            </w:pPr>
-          </w:p>
-          <w:p>
-            <w:pPr>
-              <w:spacing w:after="0" w:line="240" w:lineRule="auto"/>
-              <w:rPr>
-                <w:rFonts w:eastAsia="Times New Roman" w:cstheme="minorHAnsi"/>
-                <w:b/>
-                <w:bCs/>
-                <w:color w:val="000000"/>
-                <w:kern w:val="0"/>
-                <w:sz w:val="24"/>
-                <w:szCs w:val="24"/>
-                <w14:ligatures w14:val="none"/>
-              </w:rPr>
-            </w:pPr>
-          </w:p>
-          <w:p>
-            <w:pPr>
-              <w:spacing w:after="0" w:line="240" w:lineRule="auto"/>
-              <w:rPr>
-                <w:rFonts w:eastAsia="Times New Roman" w:cstheme="minorHAnsi"/>
-                <w:b/>
-                <w:bCs/>
-                <w:color w:val="000000"/>
-                <w:kern w:val="0"/>
-                <w:sz w:val="24"/>
-                <w:szCs w:val="24"/>
-                <w14:ligatures w14:val="none"/>
-              </w:rPr>
-            </w:pPr>
-          </w:p>
-          <w:p>
-            <w:pPr>
-              <w:spacing w:after="0" w:line="240" w:lineRule="auto"/>
-              <w:rPr>
-                <w:rFonts w:eastAsia="Times New Roman" w:cstheme="minorHAnsi"/>
-                <w:b/>
-                <w:bCs/>
-                <w:color w:val="000000"/>
-                <w:kern w:val="0"/>
-                <w:sz w:val="24"/>
-                <w:szCs w:val="24"/>
-                <w14:ligatures w14:val="none"/>
-              </w:rPr>
-            </w:pPr>
-          </w:p>
-          <w:p>
-            <w:pPr>
-              <w:spacing w:after="0" w:line="240" w:lineRule="auto"/>
-              <w:rPr>
-                <w:rFonts w:eastAsia="Times New Roman" w:cstheme="minorHAnsi"/>
-                <w:b/>
-                <w:bCs/>
-                <w:color w:val="000000"/>
-                <w:kern w:val="0"/>
-                <w:sz w:val="24"/>
-                <w:szCs w:val="24"/>
-                <w14:ligatures w14:val="none"/>
-              </w:rPr>
-            </w:pPr>
-          </w:p>
-          <w:p>
-            <w:pPr>
-              <w:spacing w:after="0" w:line="240" w:lineRule="auto"/>
-              <w:rPr>
-                <w:rFonts w:eastAsia="Times New Roman" w:cstheme="minorHAnsi"/>
-                <w:b/>
-                <w:bCs/>
-                <w:color w:val="000000"/>
-                <w:kern w:val="0"/>
-                <w:sz w:val="24"/>
-                <w:szCs w:val="24"/>
-                <w14:ligatures w14:val="none"/>
-              </w:rPr>
-            </w:pPr>
-          </w:p>
-          <w:p>
-            <w:pPr>
-              <w:spacing w:after="0" w:line="240" w:lineRule="auto"/>
-              <w:rPr>
-                <w:rFonts w:eastAsia="Times New Roman" w:cstheme="minorHAnsi"/>
-                <w:b/>
-                <w:bCs/>
-                <w:color w:val="000000"/>
-                <w:kern w:val="0"/>
-                <w:sz w:val="24"/>
-                <w:szCs w:val="24"/>
-                <w14:ligatures w14:val="none"/>
-              </w:rPr>
-            </w:pPr>
-          </w:p>
-          <w:p>
-            <w:pPr>
-              <w:spacing w:after="0" w:line="240" w:lineRule="auto"/>
-              <w:rPr>
-                <w:rFonts w:eastAsia="Times New Roman" w:cstheme="minorHAnsi"/>
-                <w:b/>
-                <w:bCs/>
-                <w:color w:val="000000"/>
-                <w:kern w:val="0"/>
-                <w:sz w:val="24"/>
-                <w:szCs w:val="24"/>
-                <w14:ligatures w14:val="none"/>
-              </w:rPr>
-            </w:pPr>
-          </w:p>
-          <w:p>
-            <w:pPr>
-              <w:spacing w:after="0" w:line="240" w:lineRule="auto"/>
-              <w:rPr>
-                <w:rFonts w:eastAsia="Times New Roman" w:cstheme="minorHAnsi"/>
-                <w:b/>
-                <w:bCs/>
-                <w:color w:val="000000"/>
-                <w:kern w:val="0"/>
-                <w:sz w:val="24"/>
-                <w:szCs w:val="24"/>
-                <w14:ligatures w14:val="none"/>
-              </w:rPr>
-            </w:pPr>
-          </w:p>
-          <w:p>
-            <w:pPr>
-              <w:spacing w:after="0" w:line="240" w:lineRule="auto"/>
-              <w:rPr>
-                <w:rFonts w:eastAsia="Times New Roman" w:cstheme="minorHAnsi"/>
-                <w:b/>
-                <w:bCs/>
-                <w:color w:val="000000"/>
-                <w:kern w:val="0"/>
-                <w:sz w:val="24"/>
-                <w:szCs w:val="24"/>
-                <w14:ligatures w14:val="none"/>
-              </w:rPr>
-            </w:pPr>
-          </w:p>
-          <w:p>
-            <w:pPr>
-              <w:spacing w:after="0" w:line="240" w:lineRule="auto"/>
-              <w:rPr>
-                <w:rFonts w:eastAsia="Times New Roman" w:cstheme="minorHAnsi"/>
-                <w:b/>
-                <w:bCs/>
-                <w:color w:val="000000"/>
-                <w:kern w:val="0"/>
-                <w:sz w:val="24"/>
-                <w:szCs w:val="24"/>
-                <w14:ligatures w14:val="none"/>
-              </w:rPr>
-            </w:pPr>
-          </w:p>
-          <w:p>
-            <w:pPr>
-              <w:spacing w:after="0" w:line="240" w:lineRule="auto"/>
-              <w:rPr>
-                <w:rFonts w:eastAsia="Times New Roman" w:cstheme="minorHAnsi"/>
-                <w:b/>
-                <w:bCs/>
-                <w:color w:val="000000"/>
-                <w:kern w:val="0"/>
-                <w:sz w:val="24"/>
-                <w:szCs w:val="24"/>
-                <w14:ligatures w14:val="none"/>
-              </w:rPr>
-            </w:pPr>
-          </w:p>
-          <w:p>
-            <w:pPr>
-              <w:spacing w:after="0" w:line="240" w:lineRule="auto"/>
-              <w:rPr>
-                <w:rFonts w:eastAsia="Times New Roman" w:cstheme="minorHAnsi"/>
-                <w:b/>
-                <w:bCs/>
-                <w:color w:val="000000"/>
-                <w:kern w:val="0"/>
-                <w:sz w:val="24"/>
-                <w:szCs w:val="24"/>
-                <w14:ligatures w14:val="none"/>
-              </w:rPr>
-            </w:pPr>
-          </w:p>
-          <w:p>
-            <w:pPr>
-              <w:spacing w:after="0" w:line="240" w:lineRule="auto"/>
-              <w:rPr>
-                <w:rFonts w:eastAsia="Times New Roman" w:cstheme="minorHAnsi"/>
-                <w:b/>
-                <w:bCs/>
-                <w:color w:val="000000"/>
-                <w:kern w:val="0"/>
-                <w:sz w:val="24"/>
-                <w:szCs w:val="24"/>
-                <w14:ligatures w14:val="none"/>
-              </w:rPr>
-            </w:pPr>
-          </w:p>
-          <w:p>
-            <w:pPr>
-              <w:spacing w:after="0" w:line="240" w:lineRule="auto"/>
-              <w:rPr>
-                <w:rFonts w:eastAsia="Times New Roman" w:cstheme="minorHAnsi"/>
-                <w:b/>
-                <w:bCs/>
-                <w:color w:val="000000"/>
-                <w:kern w:val="0"/>
-                <w:sz w:val="24"/>
-                <w:szCs w:val="24"/>
-                <w14:ligatures w14:val="none"/>
-              </w:rPr>
-            </w:pPr>
-          </w:p>
-          <w:p>
-            <w:pPr>
-              <w:spacing w:after="0" w:line="240" w:lineRule="auto"/>
-              <w:rPr>
-                <w:rFonts w:eastAsia="Times New Roman" w:cstheme="minorHAnsi"/>
-                <w:b/>
-                <w:bCs/>
-                <w:color w:val="000000"/>
-                <w:kern w:val="0"/>
-                <w:sz w:val="24"/>
-                <w:szCs w:val="24"/>
-                <w14:ligatures w14:val="none"/>
-              </w:rPr>
-            </w:pPr>
-          </w:p>
-          <w:p>
-            <w:pPr>
-              <w:spacing w:after="0" w:line="240" w:lineRule="auto"/>
-              <w:rPr>
-                <w:rFonts w:eastAsia="Times New Roman" w:cstheme="minorHAnsi"/>
-                <w:b/>
-                <w:bCs/>
-                <w:color w:val="000000"/>
-                <w:kern w:val="0"/>
-                <w:sz w:val="24"/>
-                <w:szCs w:val="24"/>
-                <w14:ligatures w14:val="none"/>
-              </w:rPr>
-            </w:pPr>
-          </w:p>
-          <w:p>
-            <w:pPr>
-              <w:spacing w:after="0" w:line="240" w:lineRule="auto"/>
-              <w:rPr>
-                <w:rFonts w:eastAsia="Times New Roman" w:cstheme="minorHAnsi"/>
-                <w:b/>
-                <w:bCs/>
-                <w:color w:val="000000"/>
-                <w:kern w:val="0"/>
-                <w:sz w:val="24"/>
-                <w:szCs w:val="24"/>
-                <w14:ligatures w14:val="none"/>
-              </w:rPr>
-            </w:pPr>
-          </w:p>
-          <w:p>
-            <w:pPr>
-              <w:spacing w:after="0" w:line="240" w:lineRule="auto"/>
-              <w:rPr>
-                <w:rFonts w:eastAsia="Times New Roman" w:cstheme="minorHAnsi"/>
-                <w:b/>
-                <w:bCs/>
-                <w:color w:val="000000"/>
-                <w:kern w:val="0"/>
-                <w:sz w:val="24"/>
-                <w:szCs w:val="24"/>
-                <w14:ligatures w14:val="none"/>
-              </w:rPr>
-            </w:pPr>
+            <w:r>
+              <w:rPr>
+                <w:rFonts w:eastAsia="Times New Roman" w:cstheme="minorHAnsi"/>
+                <w:color w:val="000000"/>
+                <w:kern w:val="0"/>
+                <w:sz w:val="24"/>
+                <w:szCs w:val="24"/>
+                <w14:ligatures w14:val="none"/>
+              </w:rPr>
+              <w:drawing>
+                <wp:inline distT="0" distB="0" distL="0" distR="0" wp14:anchorId="5AB54743" wp14:editId="777BB4CC">
+                  <wp:extent cx="4944165" cy="5820587"/>
+                  <wp:effectExtent l="0" t="0" r="8890" b="8890"/>
+                  <wp:docPr id="1015204852" name="Picture 1"/>
+                  <wp:cNvGraphicFramePr>
+                    <a:graphicFrameLocks xmlns:a="http://schemas.openxmlformats.org/drawingml/2006/main" noChangeAspect="1"/>
+                  </wp:cNvGraphicFramePr>
+                  <a:graphic xmlns:a="http://schemas.openxmlformats.org/drawingml/2006/main">
+                    <a:graphicData uri="http://schemas.openxmlformats.org/drawingml/2006/picture">
+                      <pic:pic xmlns:pic="http://schemas.openxmlformats.org/drawingml/2006/picture">
+                        <pic:nvPicPr>
+                          <pic:cNvPr id="1015204852" name=""/>
+                          <pic:cNvPicPr/>
+                        </pic:nvPicPr>
+                        <pic:blipFill>
+                          <a:blip r:embed="rId8"/>
+                          <a:stretch>
+                            <a:fillRect/>
+                          </a:stretch>
+                        </pic:blipFill>
+                        <pic:spPr>
+                          <a:xfrm>
+                            <a:off x="0" y="0"/>
+                            <a:ext cx="4944165" cy="5820587"/>
+                          </a:xfrm>
+                          <a:prstGeom prst="rect">
+                            <a:avLst/>
+                          </a:prstGeom>
+                        </pic:spPr>
+                      </pic:pic>
+                    </a:graphicData>
+                  </a:graphic>
+                </wp:inline>
+              </w:drawing>
+            </w:r>
           </w:p>
           <w:p>
             <w:pPr>
@@ -1593,16 +1191,43 @@
         </w:trPr>
         <w:tc>
           <w:tcPr>
-            <w:tcW w:w="12330" w:type="dxa"/>
-            <w:gridSpan w:val="2"/>
-            <w:tcBorders>
-              <w:top w:val="nil"/>
-              <w:left w:val="single" w:sz="12" w:space="0" w:color="auto"/>
+            <w:tcW w:w="6120" w:type="dxa"/>
+            <w:tcBorders>
+              <w:top w:val="single" w:sz="12" w:space="0" w:color="auto"/>
+              <w:left w:val="nil"/>
               <w:bottom w:val="single" w:sz="12" w:space="0" w:color="auto"/>
-              <w:right w:val="single" w:sz="12" w:space="0" w:color="auto"/>
-            </w:tcBorders>
-            <w:shd w:val="clear" w:color="auto" w:fill="auto"/>
+              <w:right w:val="nil"/>
+            </w:tcBorders>
+            <w:shd w:val="clear" w:color="auto" w:fill="auto"/>
+            <w:noWrap/>
             <w:vAlign w:val="center"/>
+            <w:hideMark/>
+          </w:tcPr>
+          <w:p>
+            <w:pPr>
+              <w:spacing w:after="0" w:line="240" w:lineRule="auto"/>
+              <w:rPr>
+                <w:rFonts w:eastAsia="Times New Roman" w:cstheme="minorHAnsi"/>
+                <w:kern w:val="0"/>
+                <w:sz w:val="24"/>
+                <w:szCs w:val="24"/>
+                <w14:ligatures w14:val="none"/>
+              </w:rPr>
+            </w:pPr>
+          </w:p>
+        </w:tc>
+        <w:tc>
+          <w:tcPr>
+            <w:tcW w:w="6210" w:type="dxa"/>
+            <w:tcBorders>
+              <w:top w:val="single" w:sz="12" w:space="0" w:color="auto"/>
+              <w:left w:val="nil"/>
+              <w:bottom w:val="single" w:sz="12" w:space="0" w:color="auto"/>
+              <w:right w:val="nil"/>
+            </w:tcBorders>
+            <w:shd w:val="clear" w:color="auto" w:fill="auto"/>
+            <w:noWrap/>
+            <w:vAlign w:val="bottom"/>
             <w:hideMark/>
           </w:tcPr>
           <w:p>
@@ -1625,65 +1250,6 @@
         </w:trPr>
         <w:tc>
           <w:tcPr>
-            <w:tcW w:w="6120" w:type="dxa"/>
-            <w:tcBorders>
-              <w:top w:val="single" w:sz="12" w:space="0" w:color="auto"/>
-              <w:left w:val="nil"/>
-              <w:bottom w:val="single" w:sz="12" w:space="0" w:color="auto"/>
-              <w:right w:val="nil"/>
-            </w:tcBorders>
-            <w:shd w:val="clear" w:color="auto" w:fill="auto"/>
-            <w:noWrap/>
-            <w:vAlign w:val="center"/>
-            <w:hideMark/>
-          </w:tcPr>
-          <w:p>
-            <w:pPr>
-              <w:spacing w:after="0" w:line="240" w:lineRule="auto"/>
-              <w:rPr>
-                <w:rFonts w:eastAsia="Times New Roman" w:cstheme="minorHAnsi"/>
-                <w:kern w:val="0"/>
-                <w:sz w:val="24"/>
-                <w:szCs w:val="24"/>
-                <w14:ligatures w14:val="none"/>
-              </w:rPr>
-            </w:pPr>
-          </w:p>
-        </w:tc>
-        <w:tc>
-          <w:tcPr>
-            <w:tcW w:w="6210" w:type="dxa"/>
-            <w:tcBorders>
-              <w:top w:val="single" w:sz="12" w:space="0" w:color="auto"/>
-              <w:left w:val="nil"/>
-              <w:bottom w:val="single" w:sz="12" w:space="0" w:color="auto"/>
-              <w:right w:val="nil"/>
-            </w:tcBorders>
-            <w:shd w:val="clear" w:color="auto" w:fill="auto"/>
-            <w:noWrap/>
-            <w:vAlign w:val="bottom"/>
-            <w:hideMark/>
-          </w:tcPr>
-          <w:p>
-            <w:pPr>
-              <w:spacing w:after="0" w:line="240" w:lineRule="auto"/>
-              <w:rPr>
-                <w:rFonts w:eastAsia="Times New Roman" w:cstheme="minorHAnsi"/>
-                <w:kern w:val="0"/>
-                <w:sz w:val="24"/>
-                <w:szCs w:val="24"/>
-                <w14:ligatures w14:val="none"/>
-              </w:rPr>
-            </w:pPr>
-          </w:p>
-        </w:tc>
-      </w:tr>
-      <w:tr>
-        <w:trPr>
-          <w:trHeight w:val="315"/>
-        </w:trPr>
-        <w:tc>
-          <w:tcPr>
             <w:tcW w:w="12330" w:type="dxa"/>
             <w:gridSpan w:val="2"/>
             <w:tcBorders>
@@ -1743,6 +1309,592 @@
             <w:shd w:val="clear" w:color="auto" w:fill="auto"/>
             <w:hideMark/>
           </w:tcPr>
+          <w:p>
+            <w:pPr>
+              <w:spacing w:after="0" w:line="240" w:lineRule="auto"/>
+              <w:rPr>
+                <w:rFonts w:eastAsia="Times New Roman" w:cstheme="minorHAnsi"/>
+                <w:color w:val="000000"/>
+                <w:kern w:val="0"/>
+                <w:sz w:val="24"/>
+                <w:szCs w:val="24"/>
+                <w14:ligatures w14:val="none"/>
+              </w:rPr>
+            </w:pPr>
+          </w:p>
+          <w:p>
+            <w:pPr>
+              <w:spacing w:after="0" w:line="240" w:lineRule="auto"/>
+              <w:rPr>
+                <w:rFonts w:eastAsia="Times New Roman" w:cstheme="minorHAnsi"/>
+                <w:b/>
+                <w:bCs/>
+                <w:color w:val="000000"/>
+                <w:kern w:val="0"/>
+                <w:sz w:val="24"/>
+                <w:szCs w:val="24"/>
+                <w14:ligatures w14:val="none"/>
+              </w:rPr>
+            </w:pPr>
+            <w:r>
+              <w:rPr>
+                <w:rFonts w:eastAsia="Times New Roman" w:cstheme="minorHAnsi"/>
+                <w:b/>
+                <w:bCs/>
+                <w:color w:val="000000"/>
+                <w:kern w:val="0"/>
+                <w:sz w:val="24"/>
+                <w:szCs w:val="24"/>
+                <w14:ligatures w14:val="none"/>
+              </w:rPr>
+              <w:t>Get on I-5 N in San Juan Capistrano from Stonehill Dr</w:t>
+            </w:r>
+          </w:p>
+          <w:p>
+            <w:pPr>
+              <w:spacing w:after="0" w:line="240" w:lineRule="auto"/>
+              <w:rPr>
+                <w:rFonts w:eastAsia="Times New Roman" w:cstheme="minorHAnsi"/>
+                <w:color w:val="000000"/>
+                <w:kern w:val="0"/>
+                <w:sz w:val="24"/>
+                <w:szCs w:val="24"/>
+                <w14:ligatures w14:val="none"/>
+              </w:rPr>
+            </w:pPr>
+          </w:p>
+          <w:p>
+            <w:pPr>
+              <w:spacing w:after="0" w:line="240" w:lineRule="auto"/>
+              <w:ind w:left="720"/>
+              <w:rPr>
+                <w:rFonts w:eastAsia="Times New Roman" w:cstheme="minorHAnsi"/>
+                <w:color w:val="000000"/>
+                <w:kern w:val="0"/>
+                <w:sz w:val="24"/>
+                <w:szCs w:val="24"/>
+                <w14:ligatures w14:val="none"/>
+              </w:rPr>
+            </w:pPr>
+            <w:r>
+              <w:rPr>
+                <w:rFonts w:eastAsia="Times New Roman" w:cstheme="minorHAnsi"/>
+                <w:color w:val="000000"/>
+                <w:kern w:val="0"/>
+                <w:sz w:val="24"/>
+                <w:szCs w:val="24"/>
+                <w14:ligatures w14:val="none"/>
+              </w:rPr>
+              <w:t>Head east on Acapulco Dr toward Golden Lantern for 0.1 mi</w:t>
+            </w:r>
+          </w:p>
+          <w:p>
+            <w:pPr>
+              <w:spacing w:after="0" w:line="240" w:lineRule="auto"/>
+              <w:ind w:left="720"/>
+              <w:rPr>
+                <w:rFonts w:eastAsia="Times New Roman" w:cstheme="minorHAnsi"/>
+                <w:color w:val="000000"/>
+                <w:kern w:val="0"/>
+                <w:sz w:val="24"/>
+                <w:szCs w:val="24"/>
+                <w14:ligatures w14:val="none"/>
+              </w:rPr>
+            </w:pPr>
+            <w:r>
+              <w:rPr>
+                <w:rFonts w:eastAsia="Times New Roman" w:cstheme="minorHAnsi"/>
+                <w:color w:val="000000"/>
+                <w:kern w:val="0"/>
+                <w:sz w:val="24"/>
+                <w:szCs w:val="24"/>
+                <w14:ligatures w14:val="none"/>
+              </w:rPr>
+              <w:t>Turn right onto Golden Lantern for 0.2 mi</w:t>
+            </w:r>
+          </w:p>
+          <w:p>
+            <w:pPr>
+              <w:spacing w:after="0" w:line="240" w:lineRule="auto"/>
+              <w:ind w:left="720"/>
+              <w:rPr>
+                <w:rFonts w:eastAsia="Times New Roman" w:cstheme="minorHAnsi"/>
+                <w:color w:val="000000"/>
+                <w:kern w:val="0"/>
+                <w:sz w:val="24"/>
+                <w:szCs w:val="24"/>
+                <w14:ligatures w14:val="none"/>
+              </w:rPr>
+            </w:pPr>
+            <w:r>
+              <w:rPr>
+                <w:rFonts w:eastAsia="Times New Roman" w:cstheme="minorHAnsi"/>
+                <w:color w:val="000000"/>
+                <w:kern w:val="0"/>
+                <w:sz w:val="24"/>
+                <w:szCs w:val="24"/>
+                <w14:ligatures w14:val="none"/>
+              </w:rPr>
+              <w:t>Turn left onto Stonehill Dr for 1.3 mi</w:t>
+            </w:r>
+          </w:p>
+          <w:p>
+            <w:pPr>
+              <w:spacing w:after="0" w:line="240" w:lineRule="auto"/>
+              <w:ind w:left="720"/>
+              <w:rPr>
+                <w:rFonts w:eastAsia="Times New Roman" w:cstheme="minorHAnsi"/>
+                <w:color w:val="000000"/>
+                <w:kern w:val="0"/>
+                <w:sz w:val="24"/>
+                <w:szCs w:val="24"/>
+                <w14:ligatures w14:val="none"/>
+              </w:rPr>
+            </w:pPr>
+            <w:r>
+              <w:rPr>
+                <w:rFonts w:eastAsia="Times New Roman" w:cstheme="minorHAnsi"/>
+                <w:color w:val="000000"/>
+                <w:kern w:val="0"/>
+                <w:sz w:val="24"/>
+                <w:szCs w:val="24"/>
+                <w14:ligatures w14:val="none"/>
+              </w:rPr>
+              <w:t>Use the right 2 lanes to take the ramp onto I-5 N</w:t>
+            </w:r>
+          </w:p>
+          <w:p>
+            <w:pPr>
+              <w:spacing w:after="0" w:line="240" w:lineRule="auto"/>
+              <w:rPr>
+                <w:rFonts w:eastAsia="Times New Roman" w:cstheme="minorHAnsi"/>
+                <w:color w:val="000000"/>
+                <w:kern w:val="0"/>
+                <w:sz w:val="24"/>
+                <w:szCs w:val="24"/>
+                <w14:ligatures w14:val="none"/>
+              </w:rPr>
+            </w:pPr>
+          </w:p>
+          <w:p>
+            <w:pPr>
+              <w:spacing w:after="0" w:line="240" w:lineRule="auto"/>
+              <w:rPr>
+                <w:rFonts w:eastAsia="Times New Roman" w:cstheme="minorHAnsi"/>
+                <w:b/>
+                <w:bCs/>
+                <w:color w:val="000000"/>
+                <w:kern w:val="0"/>
+                <w:sz w:val="24"/>
+                <w:szCs w:val="24"/>
+                <w14:ligatures w14:val="none"/>
+              </w:rPr>
+            </w:pPr>
+            <w:r>
+              <w:rPr>
+                <w:rFonts w:eastAsia="Times New Roman" w:cstheme="minorHAnsi"/>
+                <w:b/>
+                <w:bCs/>
+                <w:color w:val="000000"/>
+                <w:kern w:val="0"/>
+                <w:sz w:val="24"/>
+                <w:szCs w:val="24"/>
+                <w14:ligatures w14:val="none"/>
+              </w:rPr>
+              <w:t>Continue on I-5 N. Take CA-241 N, CA-91 E and I-215 N to S Inland Center Dr in San Bernardino.</w:t>
+            </w:r>
+          </w:p>
+          <w:p>
+            <w:pPr>
+              <w:spacing w:after="0" w:line="240" w:lineRule="auto"/>
+              <w:rPr>
+                <w:rFonts w:eastAsia="Times New Roman" w:cstheme="minorHAnsi"/>
+                <w:color w:val="000000"/>
+                <w:kern w:val="0"/>
+                <w:sz w:val="24"/>
+                <w:szCs w:val="24"/>
+                <w14:ligatures w14:val="none"/>
+              </w:rPr>
+            </w:pPr>
+          </w:p>
+          <w:p>
+            <w:pPr>
+              <w:spacing w:after="0" w:line="240" w:lineRule="auto"/>
+              <w:ind w:left="720"/>
+              <w:rPr>
+                <w:rFonts w:eastAsia="Times New Roman" w:cstheme="minorHAnsi"/>
+                <w:color w:val="000000"/>
+                <w:kern w:val="0"/>
+                <w:sz w:val="24"/>
+                <w:szCs w:val="24"/>
+                <w14:ligatures w14:val="none"/>
+              </w:rPr>
+            </w:pPr>
+            <w:r>
+              <w:rPr>
+                <w:rFonts w:eastAsia="Times New Roman" w:cstheme="minorHAnsi"/>
+                <w:color w:val="000000"/>
+                <w:kern w:val="0"/>
+                <w:sz w:val="24"/>
+                <w:szCs w:val="24"/>
+                <w14:ligatures w14:val="none"/>
+              </w:rPr>
+              <w:t xml:space="preserve">Merge onto I-5 N </w:t>
+            </w:r>
+            <w:r>
+              <w:rPr>
+                <w:rFonts w:eastAsia="Times New Roman" w:cstheme="minorHAnsi"/>
+                <w:color w:val="000000"/>
+                <w:kern w:val="0"/>
+                <w:sz w:val="24"/>
+                <w:szCs w:val="24"/>
+                <w14:ligatures w14:val="none"/>
+              </w:rPr>
+              <w:t xml:space="preserve">and continue </w:t>
+            </w:r>
+            <w:r>
+              <w:rPr>
+                <w:rFonts w:eastAsia="Times New Roman" w:cstheme="minorHAnsi"/>
+                <w:color w:val="000000"/>
+                <w:kern w:val="0"/>
+                <w:sz w:val="24"/>
+                <w:szCs w:val="24"/>
+                <w14:ligatures w14:val="none"/>
+              </w:rPr>
+              <w:t>north</w:t>
+            </w:r>
+          </w:p>
+          <w:p>
+            <w:pPr>
+              <w:spacing w:after="0" w:line="240" w:lineRule="auto"/>
+              <w:ind w:left="720"/>
+              <w:rPr>
+                <w:rFonts w:eastAsia="Times New Roman" w:cstheme="minorHAnsi"/>
+                <w:color w:val="000000"/>
+                <w:kern w:val="0"/>
+                <w:sz w:val="24"/>
+                <w:szCs w:val="24"/>
+                <w14:ligatures w14:val="none"/>
+              </w:rPr>
+            </w:pPr>
+            <w:r>
+              <w:rPr>
+                <w:rFonts w:eastAsia="Times New Roman" w:cstheme="minorHAnsi"/>
+                <w:color w:val="000000"/>
+                <w:kern w:val="0"/>
+                <w:sz w:val="24"/>
+                <w:szCs w:val="24"/>
+                <w14:ligatures w14:val="none"/>
+              </w:rPr>
+              <w:t>Use the right 2 lanes to take exit 95 to merge onto CA-133 N toward Riverside</w:t>
+            </w:r>
+          </w:p>
+          <w:p>
+            <w:pPr>
+              <w:spacing w:after="0" w:line="240" w:lineRule="auto"/>
+              <w:ind w:left="720"/>
+              <w:rPr>
+                <w:rFonts w:eastAsia="Times New Roman" w:cstheme="minorHAnsi"/>
+                <w:color w:val="000000"/>
+                <w:kern w:val="0"/>
+                <w:sz w:val="24"/>
+                <w:szCs w:val="24"/>
+                <w14:ligatures w14:val="none"/>
+              </w:rPr>
+            </w:pPr>
+            <w:r>
+              <w:rPr>
+                <w:rFonts w:eastAsia="Times New Roman" w:cstheme="minorHAnsi"/>
+                <w:color w:val="000000"/>
+                <w:kern w:val="0"/>
+                <w:sz w:val="24"/>
+                <w:szCs w:val="24"/>
+                <w14:ligatures w14:val="none"/>
+              </w:rPr>
+              <w:t>Toll road for 3.3 mi</w:t>
+            </w:r>
+          </w:p>
+          <w:p>
+            <w:pPr>
+              <w:spacing w:after="0" w:line="240" w:lineRule="auto"/>
+              <w:ind w:left="720"/>
+              <w:rPr>
+                <w:rFonts w:eastAsia="Times New Roman" w:cstheme="minorHAnsi"/>
+                <w:color w:val="000000"/>
+                <w:kern w:val="0"/>
+                <w:sz w:val="24"/>
+                <w:szCs w:val="24"/>
+                <w14:ligatures w14:val="none"/>
+              </w:rPr>
+            </w:pPr>
+          </w:p>
+          <w:p>
+            <w:pPr>
+              <w:spacing w:after="0" w:line="240" w:lineRule="auto"/>
+              <w:ind w:left="720"/>
+              <w:rPr>
+                <w:rFonts w:eastAsia="Times New Roman" w:cstheme="minorHAnsi"/>
+                <w:color w:val="000000"/>
+                <w:kern w:val="0"/>
+                <w:sz w:val="24"/>
+                <w:szCs w:val="24"/>
+                <w14:ligatures w14:val="none"/>
+              </w:rPr>
+            </w:pPr>
+            <w:r>
+              <w:rPr>
+                <w:rFonts w:eastAsia="Times New Roman" w:cstheme="minorHAnsi"/>
+                <w:color w:val="000000"/>
+                <w:kern w:val="0"/>
+                <w:sz w:val="24"/>
+                <w:szCs w:val="24"/>
+                <w14:ligatures w14:val="none"/>
+              </w:rPr>
+              <w:t>Use the left 2 lanes to take exit 14B to merge onto CA-241 N toward Riverside</w:t>
+            </w:r>
+          </w:p>
+          <w:p>
+            <w:pPr>
+              <w:spacing w:after="0" w:line="240" w:lineRule="auto"/>
+              <w:ind w:left="720"/>
+              <w:rPr>
+                <w:rFonts w:eastAsia="Times New Roman" w:cstheme="minorHAnsi"/>
+                <w:color w:val="000000"/>
+                <w:kern w:val="0"/>
+                <w:sz w:val="24"/>
+                <w:szCs w:val="24"/>
+                <w14:ligatures w14:val="none"/>
+              </w:rPr>
+            </w:pPr>
+            <w:r>
+              <w:rPr>
+                <w:rFonts w:eastAsia="Times New Roman" w:cstheme="minorHAnsi"/>
+                <w:color w:val="000000"/>
+                <w:kern w:val="0"/>
+                <w:sz w:val="24"/>
+                <w:szCs w:val="24"/>
+                <w14:ligatures w14:val="none"/>
+              </w:rPr>
+              <w:t>Toll road for 12.2 mi</w:t>
+            </w:r>
+          </w:p>
+          <w:p>
+            <w:pPr>
+              <w:spacing w:after="0" w:line="240" w:lineRule="auto"/>
+              <w:ind w:left="720"/>
+              <w:rPr>
+                <w:rFonts w:eastAsia="Times New Roman" w:cstheme="minorHAnsi"/>
+                <w:color w:val="000000"/>
+                <w:kern w:val="0"/>
+                <w:sz w:val="24"/>
+                <w:szCs w:val="24"/>
+                <w14:ligatures w14:val="none"/>
+              </w:rPr>
+            </w:pPr>
+            <w:r>
+              <w:rPr>
+                <w:rFonts w:eastAsia="Times New Roman" w:cstheme="minorHAnsi"/>
+                <w:color w:val="000000"/>
+                <w:kern w:val="0"/>
+                <w:sz w:val="24"/>
+                <w:szCs w:val="24"/>
+                <w14:ligatures w14:val="none"/>
+              </w:rPr>
+              <w:t>Use the right 2 lanes to take exit 39A to merge onto CA-91 E toward Riverside for 25.0 mi</w:t>
+            </w:r>
+          </w:p>
+          <w:p>
+            <w:pPr>
+              <w:spacing w:after="0" w:line="240" w:lineRule="auto"/>
+              <w:ind w:left="720"/>
+              <w:rPr>
+                <w:rFonts w:eastAsia="Times New Roman" w:cstheme="minorHAnsi"/>
+                <w:color w:val="000000"/>
+                <w:kern w:val="0"/>
+                <w:sz w:val="24"/>
+                <w:szCs w:val="24"/>
+                <w14:ligatures w14:val="none"/>
+              </w:rPr>
+            </w:pPr>
+            <w:r>
+              <w:rPr>
+                <w:rFonts w:eastAsia="Times New Roman" w:cstheme="minorHAnsi"/>
+                <w:color w:val="000000"/>
+                <w:kern w:val="0"/>
+                <w:sz w:val="24"/>
+                <w:szCs w:val="24"/>
+                <w14:ligatures w14:val="none"/>
+              </w:rPr>
+              <w:t>Continue onto I-215 N for 7.0 mi</w:t>
+            </w:r>
+          </w:p>
+          <w:p>
+            <w:pPr>
+              <w:spacing w:after="0" w:line="240" w:lineRule="auto"/>
+              <w:ind w:left="720"/>
+              <w:rPr>
+                <w:rFonts w:eastAsia="Times New Roman" w:cstheme="minorHAnsi"/>
+                <w:color w:val="000000"/>
+                <w:kern w:val="0"/>
+                <w:sz w:val="24"/>
+                <w:szCs w:val="24"/>
+                <w14:ligatures w14:val="none"/>
+              </w:rPr>
+            </w:pPr>
+            <w:r>
+              <w:rPr>
+                <w:rFonts w:eastAsia="Times New Roman" w:cstheme="minorHAnsi"/>
+                <w:color w:val="000000"/>
+                <w:kern w:val="0"/>
+                <w:sz w:val="24"/>
+                <w:szCs w:val="24"/>
+                <w14:ligatures w14:val="none"/>
+              </w:rPr>
+              <w:t>Use the right 2 lanes to take exit 42A for Inland Ctr Dr toward Mill Street for 0.5 mi</w:t>
+            </w:r>
+          </w:p>
+          <w:p>
+            <w:pPr>
+              <w:spacing w:after="0" w:line="240" w:lineRule="auto"/>
+              <w:ind w:left="720"/>
+              <w:rPr>
+                <w:rFonts w:eastAsia="Times New Roman" w:cstheme="minorHAnsi"/>
+                <w:color w:val="000000"/>
+                <w:kern w:val="0"/>
+                <w:sz w:val="24"/>
+                <w:szCs w:val="24"/>
+                <w14:ligatures w14:val="none"/>
+              </w:rPr>
+            </w:pPr>
+          </w:p>
+          <w:p>
+            <w:pPr>
+              <w:spacing w:after="0" w:line="240" w:lineRule="auto"/>
+              <w:rPr>
+                <w:rFonts w:eastAsia="Times New Roman" w:cstheme="minorHAnsi"/>
+                <w:b/>
+                <w:bCs/>
+                <w:color w:val="000000"/>
+                <w:kern w:val="0"/>
+                <w:sz w:val="24"/>
+                <w:szCs w:val="24"/>
+                <w14:ligatures w14:val="none"/>
+              </w:rPr>
+            </w:pPr>
+            <w:r>
+              <w:rPr>
+                <w:rFonts w:eastAsia="Times New Roman" w:cstheme="minorHAnsi"/>
+                <w:b/>
+                <w:bCs/>
+                <w:color w:val="000000"/>
+                <w:kern w:val="0"/>
+                <w:sz w:val="24"/>
+                <w:szCs w:val="24"/>
+                <w14:ligatures w14:val="none"/>
+              </w:rPr>
+              <w:t>Drive to W Grant Ave</w:t>
+            </w:r>
+          </w:p>
+          <w:p>
+            <w:pPr>
+              <w:spacing w:after="0" w:line="240" w:lineRule="auto"/>
+              <w:ind w:left="720"/>
+              <w:rPr>
+                <w:rFonts w:eastAsia="Times New Roman" w:cstheme="minorHAnsi"/>
+                <w:color w:val="000000"/>
+                <w:kern w:val="0"/>
+                <w:sz w:val="24"/>
+                <w:szCs w:val="24"/>
+                <w14:ligatures w14:val="none"/>
+              </w:rPr>
+            </w:pPr>
+            <w:r>
+              <w:rPr>
+                <w:rFonts w:eastAsia="Times New Roman" w:cstheme="minorHAnsi"/>
+                <w:color w:val="000000"/>
+                <w:kern w:val="0"/>
+                <w:sz w:val="24"/>
+                <w:szCs w:val="24"/>
+                <w14:ligatures w14:val="none"/>
+              </w:rPr>
+              <w:t>Turn left onto S Inland Center Dr for 0.2 mi</w:t>
+            </w:r>
+          </w:p>
+          <w:p>
+            <w:pPr>
+              <w:spacing w:after="0" w:line="240" w:lineRule="auto"/>
+              <w:ind w:left="720"/>
+              <w:rPr>
+                <w:rFonts w:eastAsia="Times New Roman" w:cstheme="minorHAnsi"/>
+                <w:color w:val="000000"/>
+                <w:kern w:val="0"/>
+                <w:sz w:val="24"/>
+                <w:szCs w:val="24"/>
+                <w14:ligatures w14:val="none"/>
+              </w:rPr>
+            </w:pPr>
+            <w:r>
+              <w:rPr>
+                <w:rFonts w:eastAsia="Times New Roman" w:cstheme="minorHAnsi"/>
+                <w:color w:val="000000"/>
+                <w:kern w:val="0"/>
+                <w:sz w:val="24"/>
+                <w:szCs w:val="24"/>
+                <w14:ligatures w14:val="none"/>
+              </w:rPr>
+              <w:t>Sharp right turn onto S I St for 0.1 mi</w:t>
+            </w:r>
+          </w:p>
+          <w:p>
+            <w:pPr>
+              <w:spacing w:after="0" w:line="240" w:lineRule="auto"/>
+              <w:ind w:left="720"/>
+              <w:rPr>
+                <w:rFonts w:eastAsia="Times New Roman" w:cstheme="minorHAnsi"/>
+                <w:color w:val="000000"/>
+                <w:kern w:val="0"/>
+                <w:sz w:val="24"/>
+                <w:szCs w:val="24"/>
+                <w14:ligatures w14:val="none"/>
+              </w:rPr>
+            </w:pPr>
+            <w:r>
+              <w:rPr>
+                <w:rFonts w:eastAsia="Times New Roman" w:cstheme="minorHAnsi"/>
+                <w:color w:val="000000"/>
+                <w:kern w:val="0"/>
+                <w:sz w:val="24"/>
+                <w:szCs w:val="24"/>
+                <w14:ligatures w14:val="none"/>
+              </w:rPr>
+              <w:t>Turn left onto W Grant Ave for 0.5 mi</w:t>
+            </w:r>
+          </w:p>
+          <w:p>
+            <w:pPr>
+              <w:spacing w:after="0" w:line="240" w:lineRule="auto"/>
+              <w:ind w:left="720"/>
+              <w:rPr>
+                <w:rFonts w:eastAsia="Times New Roman" w:cstheme="minorHAnsi"/>
+                <w:color w:val="000000"/>
+                <w:kern w:val="0"/>
+                <w:sz w:val="24"/>
+                <w:szCs w:val="24"/>
+                <w14:ligatures w14:val="none"/>
+              </w:rPr>
+            </w:pPr>
+            <w:r>
+              <w:rPr>
+                <w:rFonts w:eastAsia="Times New Roman" w:cstheme="minorHAnsi"/>
+                <w:color w:val="000000"/>
+                <w:kern w:val="0"/>
+                <w:sz w:val="24"/>
+                <w:szCs w:val="24"/>
+                <w14:ligatures w14:val="none"/>
+              </w:rPr>
+              <w:t>Follow signs and lot attendants as directed.</w:t>
+            </w:r>
+          </w:p>
           <w:p>
             <w:pPr>
               <w:spacing w:after="0" w:line="240" w:lineRule="auto"/>
